--- a/يوميات_تحركات/يوميات_تحركات_2024-04-22.docx
+++ b/يوميات_تحركات/يوميات_تحركات_2024-04-22.docx
@@ -873,7 +873,7 @@
               </w:rPr>
             </w:pPr>
             <w:r>
-              <w:t>عبدالرحمن صبري محمد</w:t>
+              <w:t>أيمن محمد رضا محمد</w:t>
             </w:r>
           </w:p>
         </w:tc>
@@ -899,7 +899,7 @@
               </w:rPr>
             </w:pPr>
             <w:r>
-              <w:t>٢٠٢٤/٠٤/٢٠</w:t>
+              <w:t>٢٠٢٤/٠٤/١٢</w:t>
             </w:r>
           </w:p>
         </w:tc>
@@ -929,7 +929,7 @@
               </w:rPr>
             </w:pPr>
             <w:r>
-              <w:t>٢٠٢٤/١١/٢٥</w:t>
+              <w:t>٢٠٢٤/٠٤/٢٩</w:t>
             </w:r>
           </w:p>
         </w:tc>
@@ -985,89 +985,6 @@
               <w:jc w:val="center"/>
             </w:pPr>
             <w:r>
-              <w:t>فريق أول</w:t>
-            </w:r>
-          </w:p>
-        </w:tc>
-        <w:tc>
-          <w:tcPr>
-            <w:tcW w:type="dxa" w:w="3330"/>
-          </w:tcPr>
-          <w:p>
-            <w:pPr>
-              <w:pStyle w:val="StrongPar"/>
-              <w:jc w:val="center"/>
-            </w:pPr>
-            <w:r>
-              <w:t xml:space="preserve"> محمود احمد عبدالحليم السيد</w:t>
-            </w:r>
-          </w:p>
-        </w:tc>
-        <w:tc>
-          <w:tcPr>
-            <w:tcW w:type="dxa" w:w="1890"/>
-          </w:tcPr>
-          <w:p>
-            <w:pPr>
-              <w:pStyle w:val="StrongPar"/>
-              <w:jc w:val="center"/>
-            </w:pPr>
-            <w:r>
-              <w:t>٢٠٢٤/٠٤/٢٠</w:t>
-            </w:r>
-          </w:p>
-        </w:tc>
-        <w:tc>
-          <w:tcPr>
-            <w:tcW w:type="dxa" w:w="1980"/>
-          </w:tcPr>
-          <w:p>
-            <w:pPr>
-              <w:pStyle w:val="StrongPar"/>
-              <w:jc w:val="center"/>
-            </w:pPr>
-            <w:r>
-              <w:t>٢٠٢٤/١١/٢٠</w:t>
-            </w:r>
-          </w:p>
-        </w:tc>
-        <w:tc>
-          <w:tcPr>
-            <w:tcW w:type="dxa" w:w="1165"/>
-          </w:tcPr>
-          <w:p>
-            <w:pPr>
-              <w:pStyle w:val="StrongPar"/>
-              <w:jc w:val="center"/>
-            </w:pPr>
-          </w:p>
-        </w:tc>
-      </w:tr>
-      <w:tr>
-        <w:tc>
-          <w:tcPr>
-            <w:tcW w:type="dxa" w:w="758"/>
-          </w:tcPr>
-          <w:p>
-            <w:pPr>
-              <w:pStyle w:val="StrongPar"/>
-              <w:jc w:val="center"/>
-            </w:pPr>
-            <w:r>
-              <w:t>٣</w:t>
-            </w:r>
-          </w:p>
-        </w:tc>
-        <w:tc>
-          <w:tcPr>
-            <w:tcW w:type="dxa" w:w="1350"/>
-          </w:tcPr>
-          <w:p>
-            <w:pPr>
-              <w:pStyle w:val="StrongPar"/>
-              <w:jc w:val="center"/>
-            </w:pPr>
-            <w:r>
               <w:t>عسكري</w:t>
             </w:r>
           </w:p>
@@ -1082,90 +999,7 @@
               <w:jc w:val="center"/>
             </w:pPr>
             <w:r>
-              <w:t>أيمن محمد رضا محمد</w:t>
-            </w:r>
-          </w:p>
-        </w:tc>
-        <w:tc>
-          <w:tcPr>
-            <w:tcW w:type="dxa" w:w="1890"/>
-          </w:tcPr>
-          <w:p>
-            <w:pPr>
-              <w:pStyle w:val="StrongPar"/>
-              <w:jc w:val="center"/>
-            </w:pPr>
-            <w:r>
-              <w:t>٢٠٢٤/٠٤/٢٥</w:t>
-            </w:r>
-          </w:p>
-        </w:tc>
-        <w:tc>
-          <w:tcPr>
-            <w:tcW w:type="dxa" w:w="1980"/>
-          </w:tcPr>
-          <w:p>
-            <w:pPr>
-              <w:pStyle w:val="StrongPar"/>
-              <w:jc w:val="center"/>
-            </w:pPr>
-            <w:r>
-              <w:t>٢٠٢٤/٠٥/٢٥</w:t>
-            </w:r>
-          </w:p>
-        </w:tc>
-        <w:tc>
-          <w:tcPr>
-            <w:tcW w:type="dxa" w:w="1165"/>
-          </w:tcPr>
-          <w:p>
-            <w:pPr>
-              <w:pStyle w:val="StrongPar"/>
-              <w:jc w:val="center"/>
-            </w:pPr>
-          </w:p>
-        </w:tc>
-      </w:tr>
-      <w:tr>
-        <w:tc>
-          <w:tcPr>
-            <w:tcW w:type="dxa" w:w="758"/>
-          </w:tcPr>
-          <w:p>
-            <w:pPr>
-              <w:pStyle w:val="StrongPar"/>
-              <w:jc w:val="center"/>
-            </w:pPr>
-            <w:r>
-              <w:t>٤</w:t>
-            </w:r>
-          </w:p>
-        </w:tc>
-        <w:tc>
-          <w:tcPr>
-            <w:tcW w:type="dxa" w:w="1350"/>
-          </w:tcPr>
-          <w:p>
-            <w:pPr>
-              <w:pStyle w:val="StrongPar"/>
-              <w:jc w:val="center"/>
-            </w:pPr>
-            <w:r>
-              <w:t>عسكري</w:t>
-            </w:r>
-          </w:p>
-        </w:tc>
-        <w:tc>
-          <w:tcPr>
-            <w:tcW w:type="dxa" w:w="3330"/>
-          </w:tcPr>
-          <w:p>
-            <w:pPr>
-              <w:pStyle w:val="StrongPar"/>
-              <w:jc w:val="center"/>
-            </w:pPr>
-            <w:r>
-              <w:t>عبدالحليم محمود محمد</w:t>
+              <w:t>أمجد ياسر محمود عبدالعزيز</w:t>
             </w:r>
           </w:p>
         </w:tc>
@@ -1193,7 +1027,7 @@
               <w:jc w:val="center"/>
             </w:pPr>
             <w:r>
-              <w:t>٢٠٢٤/٠٥/٠٥</w:t>
+              <w:t>٢٠٢٤/٠٤/٣٠</w:t>
             </w:r>
           </w:p>
         </w:tc>
